--- a/Labs/L05/COMP2650_Computer_Architecture_I_Digital_Design_Lab_Guide_Lab05_Fall_2020.docx
+++ b/Labs/L05/COMP2650_Computer_Architecture_I_Digital_Design_Lab_Guide_Lab05_Fall_2020.docx
@@ -1,6 +1,6 @@
 
 <file path=word/document.xml><?xml version="1.0" encoding="utf-8"?>
-<w:document xmlns:wpc="http://schemas.microsoft.com/office/word/2010/wordprocessingCanvas" xmlns:cx="http://schemas.microsoft.com/office/drawing/2014/chartex" xmlns:cx1="http://schemas.microsoft.com/office/drawing/2015/9/8/chartex" xmlns:cx2="http://schemas.microsoft.com/office/drawing/2015/10/21/chartex" xmlns:cx3="http://schemas.microsoft.com/office/drawing/2016/5/9/chartex" xmlns:cx4="http://schemas.microsoft.com/office/drawing/2016/5/10/chartex" xmlns:cx5="http://schemas.microsoft.com/office/drawing/2016/5/11/chartex" xmlns:cx6="http://schemas.microsoft.com/office/drawing/2016/5/12/chartex" xmlns:cx7="http://schemas.microsoft.com/office/drawing/2016/5/13/chartex" xmlns:cx8="http://schemas.microsoft.com/office/drawing/2016/5/14/chartex" xmlns:mc="http://schemas.openxmlformats.org/markup-compatibility/2006" xmlns:aink="http://schemas.microsoft.com/office/drawing/2016/ink" xmlns:am3d="http://schemas.microsoft.com/office/drawing/2017/model3d" xmlns:o="urn:schemas-microsoft-com:office:office" xmlns:r="http://schemas.openxmlformats.org/officeDocument/2006/relationships" xmlns:m="http://schemas.openxmlformats.org/officeDocument/2006/math" xmlns:v="urn:schemas-microsoft-com:vml" xmlns:wp14="http://schemas.microsoft.com/office/word/2010/wordprocessingDrawing" xmlns:wp="http://schemas.openxmlformats.org/drawingml/2006/wordprocessingDrawing" xmlns:w10="urn:schemas-microsoft-com:office:word" xmlns:w="http://schemas.openxmlformats.org/wordprocessingml/2006/main" xmlns:w14="http://schemas.microsoft.com/office/word/2010/wordml" xmlns:w15="http://schemas.microsoft.com/office/word/2012/wordml" xmlns:w16cid="http://schemas.microsoft.com/office/word/2016/wordml/cid" xmlns:w16se="http://schemas.microsoft.com/office/word/2015/wordml/symex" xmlns:wpg="http://schemas.microsoft.com/office/word/2010/wordprocessingGroup" xmlns:wpi="http://schemas.microsoft.com/office/word/2010/wordprocessingInk" xmlns:wne="http://schemas.microsoft.com/office/word/2006/wordml" xmlns:wps="http://schemas.microsoft.com/office/word/2010/wordprocessingShape" mc:Ignorable="w14 w15 w16se w16cid wp14">
+<w:document xmlns:wpc="http://schemas.microsoft.com/office/word/2010/wordprocessingCanvas" xmlns:cx="http://schemas.microsoft.com/office/drawing/2014/chartex" xmlns:cx1="http://schemas.microsoft.com/office/drawing/2015/9/8/chartex" xmlns:mc="http://schemas.openxmlformats.org/markup-compatibility/2006" xmlns:o="urn:schemas-microsoft-com:office:office" xmlns:r="http://schemas.openxmlformats.org/officeDocument/2006/relationships" xmlns:m="http://schemas.openxmlformats.org/officeDocument/2006/math" xmlns:v="urn:schemas-microsoft-com:vml" xmlns:wp14="http://schemas.microsoft.com/office/word/2010/wordprocessingDrawing" xmlns:wp="http://schemas.openxmlformats.org/drawingml/2006/wordprocessingDrawing" xmlns:w10="urn:schemas-microsoft-com:office:word" xmlns:w="http://schemas.openxmlformats.org/wordprocessingml/2006/main" xmlns:w14="http://schemas.microsoft.com/office/word/2010/wordml" xmlns:w15="http://schemas.microsoft.com/office/word/2012/wordml" xmlns:w16se="http://schemas.microsoft.com/office/word/2015/wordml/symex" xmlns:wpg="http://schemas.microsoft.com/office/word/2010/wordprocessingGroup" xmlns:wpi="http://schemas.microsoft.com/office/word/2010/wordprocessingInk" xmlns:wne="http://schemas.microsoft.com/office/word/2006/wordml" xmlns:wps="http://schemas.microsoft.com/office/word/2010/wordprocessingShape" mc:Ignorable="w14 w15 w16se wp14">
   <w:body>
     <w:p>
       <w:pPr>
@@ -16,6 +16,7 @@
       <w:r>
         <w:rPr>
           <w:noProof/>
+          <w:lang w:val="en-CA" w:eastAsia="en-CA"/>
         </w:rPr>
         <w:drawing>
           <wp:inline distT="0" distB="0" distL="0" distR="0" wp14:anchorId="24B539C5" wp14:editId="76351F5C">
@@ -1037,7 +1038,23 @@
           <w:rFonts w:ascii="Consolas" w:hAnsi="Consolas" w:cs="Consolas"/>
           <w:color w:val="000000"/>
         </w:rPr>
-        <w:t>0111….111</w:t>
+        <w:t>0111…</w:t>
+      </w:r>
+      <w:del w:id="1" w:author="Author">
+        <w:r>
+          <w:rPr>
+            <w:rFonts w:ascii="Consolas" w:hAnsi="Consolas" w:cs="Consolas"/>
+            <w:color w:val="000000"/>
+          </w:rPr>
+          <w:delText>.</w:delText>
+        </w:r>
+      </w:del>
+      <w:r>
+        <w:rPr>
+          <w:rFonts w:ascii="Consolas" w:hAnsi="Consolas" w:cs="Consolas"/>
+          <w:color w:val="000000"/>
+        </w:rPr>
+        <w:t>111</w:t>
       </w:r>
       <w:r>
         <w:rPr>
@@ -2858,6 +2875,7 @@
       <w:r>
         <w:rPr>
           <w:noProof/>
+          <w:lang w:val="en-CA" w:eastAsia="en-CA"/>
         </w:rPr>
         <w:drawing>
           <wp:anchor distT="0" distB="0" distL="114300" distR="114300" simplePos="0" relativeHeight="251659264" behindDoc="0" locked="0" layoutInCell="1" allowOverlap="1" wp14:anchorId="7FFE832F" wp14:editId="5B5E632B">
@@ -2912,6 +2930,7 @@
       <w:r>
         <w:rPr>
           <w:noProof/>
+          <w:lang w:val="en-CA" w:eastAsia="en-CA"/>
         </w:rPr>
         <w:drawing>
           <wp:anchor distT="0" distB="0" distL="114300" distR="114300" simplePos="0" relativeHeight="251658240" behindDoc="0" locked="0" layoutInCell="1" allowOverlap="1" wp14:anchorId="3EF2E3D3" wp14:editId="7F9250FF">
@@ -3157,6 +3176,7 @@
       <w:r>
         <w:rPr>
           <w:noProof/>
+          <w:lang w:val="en-CA" w:eastAsia="en-CA"/>
         </w:rPr>
         <mc:AlternateContent>
           <mc:Choice Requires="wps">
@@ -3226,7 +3246,7 @@
               </wp:anchor>
             </w:drawing>
           </mc:Choice>
-          <mc:Fallback>
+          <mc:Fallback xmlns:w16="http://schemas.microsoft.com/office/word/2018/wordml" xmlns:w16cid="http://schemas.microsoft.com/office/word/2016/wordml/cid" xmlns:w16cex="http://schemas.microsoft.com/office/word/2018/wordml/cex" xmlns:am3d="http://schemas.microsoft.com/office/drawing/2017/model3d" xmlns:aink="http://schemas.microsoft.com/office/drawing/2016/ink" xmlns:cx8="http://schemas.microsoft.com/office/drawing/2016/5/14/chartex" xmlns:cx7="http://schemas.microsoft.com/office/drawing/2016/5/13/chartex" xmlns:cx6="http://schemas.microsoft.com/office/drawing/2016/5/12/chartex" xmlns:cx5="http://schemas.microsoft.com/office/drawing/2016/5/11/chartex" xmlns:cx4="http://schemas.microsoft.com/office/drawing/2016/5/10/chartex" xmlns:cx3="http://schemas.microsoft.com/office/drawing/2016/5/9/chartex" xmlns:cx2="http://schemas.microsoft.com/office/drawing/2015/10/21/chartex">
             <w:pict>
               <v:rect w14:anchorId="359A1AFB" id="Rectangle 20" o:spid="_x0000_s1026" style="position:absolute;margin-left:41pt;margin-top:196.25pt;width:219pt;height:48.6pt;z-index:251669504;visibility:visible;mso-wrap-style:square;mso-width-percent:0;mso-height-percent:0;mso-wrap-distance-left:9pt;mso-wrap-distance-top:0;mso-wrap-distance-right:9pt;mso-wrap-distance-bottom:0;mso-position-horizontal:absolute;mso-position-horizontal-relative:text;mso-position-vertical:absolute;mso-position-vertical-relative:text;mso-width-percent:0;mso-height-percent:0;mso-width-relative:margin;mso-height-relative:margin;v-text-anchor:middle" o:gfxdata="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" fillcolor="white [3212]" stroked="f"/>
             </w:pict>
@@ -3236,6 +3256,7 @@
       <w:r>
         <w:rPr>
           <w:noProof/>
+          <w:lang w:val="en-CA" w:eastAsia="en-CA"/>
         </w:rPr>
         <w:drawing>
           <wp:inline distT="0" distB="0" distL="0" distR="0" wp14:anchorId="31EE586F" wp14:editId="620985CE">
@@ -3300,6 +3321,7 @@
       <w:r>
         <w:rPr>
           <w:noProof/>
+          <w:lang w:val="en-CA" w:eastAsia="en-CA"/>
         </w:rPr>
         <w:drawing>
           <wp:anchor distT="0" distB="0" distL="114300" distR="114300" simplePos="0" relativeHeight="251661312" behindDoc="0" locked="0" layoutInCell="1" allowOverlap="1" wp14:anchorId="234AEC2E" wp14:editId="4AB2729F">
@@ -3354,6 +3376,7 @@
       <w:r>
         <w:rPr>
           <w:noProof/>
+          <w:lang w:val="en-CA" w:eastAsia="en-CA"/>
         </w:rPr>
         <w:drawing>
           <wp:anchor distT="0" distB="0" distL="114300" distR="114300" simplePos="0" relativeHeight="251662336" behindDoc="0" locked="0" layoutInCell="1" allowOverlap="1" wp14:anchorId="0F25E723" wp14:editId="690A4617">
@@ -3475,6 +3498,7 @@
       <w:r>
         <w:rPr>
           <w:noProof/>
+          <w:lang w:val="en-CA" w:eastAsia="en-CA"/>
         </w:rPr>
         <w:lastRenderedPageBreak/>
         <mc:AlternateContent>
@@ -3539,7 +3563,7 @@
               </wp:anchor>
             </w:drawing>
           </mc:Choice>
-          <mc:Fallback>
+          <mc:Fallback xmlns:w16="http://schemas.microsoft.com/office/word/2018/wordml" xmlns:w16cid="http://schemas.microsoft.com/office/word/2016/wordml/cid" xmlns:w16cex="http://schemas.microsoft.com/office/word/2018/wordml/cex" xmlns:am3d="http://schemas.microsoft.com/office/drawing/2017/model3d" xmlns:aink="http://schemas.microsoft.com/office/drawing/2016/ink" xmlns:cx8="http://schemas.microsoft.com/office/drawing/2016/5/14/chartex" xmlns:cx7="http://schemas.microsoft.com/office/drawing/2016/5/13/chartex" xmlns:cx6="http://schemas.microsoft.com/office/drawing/2016/5/12/chartex" xmlns:cx5="http://schemas.microsoft.com/office/drawing/2016/5/11/chartex" xmlns:cx4="http://schemas.microsoft.com/office/drawing/2016/5/10/chartex" xmlns:cx3="http://schemas.microsoft.com/office/drawing/2016/5/9/chartex" xmlns:cx2="http://schemas.microsoft.com/office/drawing/2015/10/21/chartex">
             <w:pict>
               <v:shapetype w14:anchorId="45ADC6FC" id="_x0000_t32" coordsize="21600,21600" o:spt="32" o:oned="t" path="m,l21600,21600e" filled="f">
                 <v:path arrowok="t" fillok="f" o:connecttype="none"/>
@@ -3557,6 +3581,7 @@
         <w:rPr>
           <w:rFonts w:cs="Times New Roman"/>
           <w:noProof/>
+          <w:lang w:val="en-CA" w:eastAsia="en-CA"/>
         </w:rPr>
         <w:drawing>
           <wp:inline distT="0" distB="0" distL="0" distR="0" wp14:anchorId="1B46FADF" wp14:editId="70D9E4A4">
@@ -3701,6 +3726,7 @@
       <w:r>
         <w:rPr>
           <w:noProof/>
+          <w:lang w:val="en-CA" w:eastAsia="en-CA"/>
         </w:rPr>
         <mc:AlternateContent>
           <mc:Choice Requires="wps">
@@ -3764,7 +3790,7 @@
               </wp:anchor>
             </w:drawing>
           </mc:Choice>
-          <mc:Fallback>
+          <mc:Fallback xmlns:w16="http://schemas.microsoft.com/office/word/2018/wordml" xmlns:w16cid="http://schemas.microsoft.com/office/word/2016/wordml/cid" xmlns:w16cex="http://schemas.microsoft.com/office/word/2018/wordml/cex" xmlns:am3d="http://schemas.microsoft.com/office/drawing/2017/model3d" xmlns:aink="http://schemas.microsoft.com/office/drawing/2016/ink" xmlns:cx8="http://schemas.microsoft.com/office/drawing/2016/5/14/chartex" xmlns:cx7="http://schemas.microsoft.com/office/drawing/2016/5/13/chartex" xmlns:cx6="http://schemas.microsoft.com/office/drawing/2016/5/12/chartex" xmlns:cx5="http://schemas.microsoft.com/office/drawing/2016/5/11/chartex" xmlns:cx4="http://schemas.microsoft.com/office/drawing/2016/5/10/chartex" xmlns:cx3="http://schemas.microsoft.com/office/drawing/2016/5/9/chartex" xmlns:cx2="http://schemas.microsoft.com/office/drawing/2015/10/21/chartex">
             <w:pict>
               <v:shape w14:anchorId="1DE086FD" id="Straight Arrow Connector 25" o:spid="_x0000_s1026" type="#_x0000_t32" style="position:absolute;margin-left:138.05pt;margin-top:20.85pt;width:17.75pt;height:19.95pt;flip:y;z-index:251673600;visibility:visible;mso-wrap-style:square;mso-width-percent:0;mso-height-percent:0;mso-wrap-distance-left:9pt;mso-wrap-distance-top:0;mso-wrap-distance-right:9pt;mso-wrap-distance-bottom:0;mso-position-horizontal:absolute;mso-position-horizontal-relative:text;mso-position-vertical:absolute;mso-position-vertical-relative:text;mso-width-percent:0;mso-height-percent:0;mso-width-relative:margin;mso-height-relative:margin" o:gfxdata="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" strokecolor="red" strokeweight="2pt">
                 <v:stroke endarrow="block"/>
@@ -3778,6 +3804,7 @@
         <w:rPr>
           <w:rFonts w:cs="Times New Roman"/>
           <w:noProof/>
+          <w:lang w:val="en-CA" w:eastAsia="en-CA"/>
         </w:rPr>
         <w:drawing>
           <wp:inline distT="0" distB="0" distL="0" distR="0" wp14:anchorId="4AAAC60F" wp14:editId="26B76A46">
@@ -3949,6 +3976,7 @@
         <w:rPr>
           <w:rFonts w:cs="Times New Roman"/>
           <w:noProof/>
+          <w:lang w:val="en-CA" w:eastAsia="en-CA"/>
         </w:rPr>
         <w:drawing>
           <wp:inline distT="0" distB="0" distL="0" distR="0" wp14:anchorId="25AB7E4C" wp14:editId="74D98889">
@@ -4095,6 +4123,7 @@
       <w:r>
         <w:rPr>
           <w:noProof/>
+          <w:lang w:val="en-CA" w:eastAsia="en-CA"/>
         </w:rPr>
         <w:lastRenderedPageBreak/>
         <mc:AlternateContent>
@@ -4159,7 +4188,7 @@
               </wp:anchor>
             </w:drawing>
           </mc:Choice>
-          <mc:Fallback>
+          <mc:Fallback xmlns:w16="http://schemas.microsoft.com/office/word/2018/wordml" xmlns:w16cid="http://schemas.microsoft.com/office/word/2016/wordml/cid" xmlns:w16cex="http://schemas.microsoft.com/office/word/2018/wordml/cex" xmlns:am3d="http://schemas.microsoft.com/office/drawing/2017/model3d" xmlns:aink="http://schemas.microsoft.com/office/drawing/2016/ink" xmlns:cx8="http://schemas.microsoft.com/office/drawing/2016/5/14/chartex" xmlns:cx7="http://schemas.microsoft.com/office/drawing/2016/5/13/chartex" xmlns:cx6="http://schemas.microsoft.com/office/drawing/2016/5/12/chartex" xmlns:cx5="http://schemas.microsoft.com/office/drawing/2016/5/11/chartex" xmlns:cx4="http://schemas.microsoft.com/office/drawing/2016/5/10/chartex" xmlns:cx3="http://schemas.microsoft.com/office/drawing/2016/5/9/chartex" xmlns:cx2="http://schemas.microsoft.com/office/drawing/2015/10/21/chartex">
             <w:pict>
               <v:shape w14:anchorId="6BB78622" id="Straight Arrow Connector 16" o:spid="_x0000_s1026" type="#_x0000_t32" style="position:absolute;margin-left:271.15pt;margin-top:36pt;width:32.05pt;height:27.5pt;flip:x y;z-index:251665408;visibility:visible;mso-wrap-style:square;mso-width-percent:0;mso-height-percent:0;mso-wrap-distance-left:9pt;mso-wrap-distance-top:0;mso-wrap-distance-right:9pt;mso-wrap-distance-bottom:0;mso-position-horizontal:absolute;mso-position-horizontal-relative:text;mso-position-vertical:absolute;mso-position-vertical-relative:text;mso-width-percent:0;mso-height-percent:0;mso-width-relative:margin;mso-height-relative:margin" o:gfxdata="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" strokecolor="red" strokeweight="2pt">
                 <v:stroke endarrow="block"/>
@@ -4172,6 +4201,7 @@
       <w:r>
         <w:rPr>
           <w:noProof/>
+          <w:lang w:val="en-CA" w:eastAsia="en-CA"/>
         </w:rPr>
         <mc:AlternateContent>
           <mc:Choice Requires="wps">
@@ -4235,7 +4265,7 @@
               </wp:anchor>
             </w:drawing>
           </mc:Choice>
-          <mc:Fallback>
+          <mc:Fallback xmlns:w16="http://schemas.microsoft.com/office/word/2018/wordml" xmlns:w16cid="http://schemas.microsoft.com/office/word/2016/wordml/cid" xmlns:w16cex="http://schemas.microsoft.com/office/word/2018/wordml/cex" xmlns:am3d="http://schemas.microsoft.com/office/drawing/2017/model3d" xmlns:aink="http://schemas.microsoft.com/office/drawing/2016/ink" xmlns:cx8="http://schemas.microsoft.com/office/drawing/2016/5/14/chartex" xmlns:cx7="http://schemas.microsoft.com/office/drawing/2016/5/13/chartex" xmlns:cx6="http://schemas.microsoft.com/office/drawing/2016/5/12/chartex" xmlns:cx5="http://schemas.microsoft.com/office/drawing/2016/5/11/chartex" xmlns:cx4="http://schemas.microsoft.com/office/drawing/2016/5/10/chartex" xmlns:cx3="http://schemas.microsoft.com/office/drawing/2016/5/9/chartex" xmlns:cx2="http://schemas.microsoft.com/office/drawing/2015/10/21/chartex">
             <w:pict>
               <v:shape w14:anchorId="119C78B6" id="Straight Arrow Connector 15" o:spid="_x0000_s1026" type="#_x0000_t32" style="position:absolute;margin-left:235.1pt;margin-top:-10.95pt;width:26.2pt;height:26.75pt;flip:x;z-index:251663360;visibility:visible;mso-wrap-style:square;mso-width-percent:0;mso-height-percent:0;mso-wrap-distance-left:9pt;mso-wrap-distance-top:0;mso-wrap-distance-right:9pt;mso-wrap-distance-bottom:0;mso-position-horizontal:absolute;mso-position-horizontal-relative:text;mso-position-vertical:absolute;mso-position-vertical-relative:text;mso-width-percent:0;mso-height-percent:0;mso-width-relative:margin;mso-height-relative:margin" o:gfxdata="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" strokecolor="red" strokeweight="2pt">
                 <v:stroke endarrow="block"/>
@@ -4248,6 +4278,7 @@
       <w:r>
         <w:rPr>
           <w:noProof/>
+          <w:lang w:val="en-CA" w:eastAsia="en-CA"/>
         </w:rPr>
         <w:drawing>
           <wp:inline distT="0" distB="0" distL="0" distR="0" wp14:anchorId="6927FB17" wp14:editId="7B72BA86">
@@ -4505,6 +4536,7 @@
         <w:rPr>
           <w:rFonts w:cs="Times New Roman"/>
           <w:noProof/>
+          <w:lang w:val="en-CA" w:eastAsia="en-CA"/>
         </w:rPr>
         <w:drawing>
           <wp:inline distT="0" distB="0" distL="0" distR="0" wp14:anchorId="00D156A8" wp14:editId="32795EC3">
@@ -4841,6 +4873,7 @@
           <w:rFonts w:ascii="Consolas" w:hAnsi="Consolas" w:cs="Consolas"/>
           <w:noProof/>
           <w:color w:val="000000"/>
+          <w:lang w:val="en-CA" w:eastAsia="en-CA"/>
         </w:rPr>
         <mc:AlternateContent>
           <mc:Choice Requires="wps">
@@ -4904,7 +4937,7 @@
               </wp:anchor>
             </w:drawing>
           </mc:Choice>
-          <mc:Fallback>
+          <mc:Fallback xmlns:w16="http://schemas.microsoft.com/office/word/2018/wordml" xmlns:w16cid="http://schemas.microsoft.com/office/word/2016/wordml/cid" xmlns:w16cex="http://schemas.microsoft.com/office/word/2018/wordml/cex" xmlns:am3d="http://schemas.microsoft.com/office/drawing/2017/model3d" xmlns:aink="http://schemas.microsoft.com/office/drawing/2016/ink" xmlns:cx8="http://schemas.microsoft.com/office/drawing/2016/5/14/chartex" xmlns:cx7="http://schemas.microsoft.com/office/drawing/2016/5/13/chartex" xmlns:cx6="http://schemas.microsoft.com/office/drawing/2016/5/12/chartex" xmlns:cx5="http://schemas.microsoft.com/office/drawing/2016/5/11/chartex" xmlns:cx4="http://schemas.microsoft.com/office/drawing/2016/5/10/chartex" xmlns:cx3="http://schemas.microsoft.com/office/drawing/2016/5/9/chartex" xmlns:cx2="http://schemas.microsoft.com/office/drawing/2015/10/21/chartex">
             <w:pict>
               <v:shape w14:anchorId="745B8550" id="Straight Arrow Connector 18" o:spid="_x0000_s1026" type="#_x0000_t32" style="position:absolute;margin-left:264.75pt;margin-top:10.2pt;width:26.15pt;height:26.7pt;flip:x;z-index:251667456;visibility:visible;mso-wrap-style:square;mso-width-percent:0;mso-height-percent:0;mso-wrap-distance-left:9pt;mso-wrap-distance-top:0;mso-wrap-distance-right:9pt;mso-wrap-distance-bottom:0;mso-position-horizontal:absolute;mso-position-horizontal-relative:text;mso-position-vertical:absolute;mso-position-vertical-relative:text;mso-width-percent:0;mso-height-percent:0;mso-width-relative:margin;mso-height-relative:margin" o:gfxdata="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" strokecolor="red" strokeweight="2pt">
                 <v:stroke endarrow="block"/>
@@ -4929,6 +4962,7 @@
           <w:rFonts w:ascii="Consolas" w:hAnsi="Consolas" w:cs="Consolas"/>
           <w:noProof/>
           <w:color w:val="000000"/>
+          <w:lang w:val="en-CA" w:eastAsia="en-CA"/>
         </w:rPr>
         <mc:AlternateContent>
           <mc:Choice Requires="wps">
@@ -4992,7 +5026,7 @@
               </wp:anchor>
             </w:drawing>
           </mc:Choice>
-          <mc:Fallback>
+          <mc:Fallback xmlns:w16="http://schemas.microsoft.com/office/word/2018/wordml" xmlns:w16cid="http://schemas.microsoft.com/office/word/2016/wordml/cid" xmlns:w16cex="http://schemas.microsoft.com/office/word/2018/wordml/cex" xmlns:am3d="http://schemas.microsoft.com/office/drawing/2017/model3d" xmlns:aink="http://schemas.microsoft.com/office/drawing/2016/ink" xmlns:cx8="http://schemas.microsoft.com/office/drawing/2016/5/14/chartex" xmlns:cx7="http://schemas.microsoft.com/office/drawing/2016/5/13/chartex" xmlns:cx6="http://schemas.microsoft.com/office/drawing/2016/5/12/chartex" xmlns:cx5="http://schemas.microsoft.com/office/drawing/2016/5/11/chartex" xmlns:cx4="http://schemas.microsoft.com/office/drawing/2016/5/10/chartex" xmlns:cx3="http://schemas.microsoft.com/office/drawing/2016/5/9/chartex" xmlns:cx2="http://schemas.microsoft.com/office/drawing/2015/10/21/chartex">
             <w:pict>
               <v:shape w14:anchorId="41EFD0C6" id="Straight Arrow Connector 19" o:spid="_x0000_s1026" type="#_x0000_t32" style="position:absolute;margin-left:309.2pt;margin-top:49.5pt;width:32.05pt;height:27.5pt;flip:x y;z-index:251668480;visibility:visible;mso-wrap-style:square;mso-width-percent:0;mso-height-percent:0;mso-wrap-distance-left:9pt;mso-wrap-distance-top:0;mso-wrap-distance-right:9pt;mso-wrap-distance-bottom:0;mso-position-horizontal:absolute;mso-position-horizontal-relative:text;mso-position-vertical:absolute;mso-position-vertical-relative:text;mso-width-percent:0;mso-height-percent:0;mso-width-relative:margin;mso-height-relative:margin" o:gfxdata="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" strokecolor="red" strokeweight="2pt">
                 <v:stroke endarrow="block"/>
@@ -5006,6 +5040,7 @@
         <w:rPr>
           <w:rFonts w:cs="Times New Roman"/>
           <w:noProof/>
+          <w:lang w:val="en-CA" w:eastAsia="en-CA"/>
         </w:rPr>
         <w:drawing>
           <wp:inline distT="0" distB="0" distL="0" distR="0" wp14:anchorId="3F6BC717" wp14:editId="24C19D1E">
@@ -8286,8 +8321,6 @@
         </w:rPr>
         <w:t>overflow,</w:t>
       </w:r>
-      <w:bookmarkStart w:id="1" w:name="_GoBack"/>
-      <w:bookmarkEnd w:id="1"/>
       <w:r>
         <w:rPr>
           <w:rFonts w:cs="Times New Roman"/>
@@ -11690,7 +11723,32 @@
           <w:rFonts w:cs="Times New Roman"/>
           <w:color w:val="000000"/>
         </w:rPr>
-        <w:t>), the program should accept two inputs as follows:</w:t>
+        <w:t xml:space="preserve">), the program should accept two inputs </w:t>
+      </w:r>
+      <w:ins w:id="2" w:author="Author">
+        <w:r>
+          <w:rPr>
+            <w:rFonts w:cs="Times New Roman"/>
+            <w:color w:val="000000"/>
+          </w:rPr>
+          <w:t>in signed-</w:t>
+        </w:r>
+        <w:bookmarkStart w:id="3" w:name="_GoBack"/>
+        <w:bookmarkEnd w:id="3"/>
+        <w:r>
+          <w:rPr>
+            <w:rFonts w:cs="Times New Roman"/>
+            <w:color w:val="000000"/>
+          </w:rPr>
+          <w:t xml:space="preserve">2’s-complement </w:t>
+        </w:r>
+      </w:ins>
+      <w:r>
+        <w:rPr>
+          <w:rFonts w:cs="Times New Roman"/>
+          <w:color w:val="000000"/>
+        </w:rPr>
+        <w:t>as follows:</w:t>
       </w:r>
     </w:p>
     <w:p>
@@ -14057,7 +14115,7 @@
 </file>
 
 <file path=word/endnotes.xml><?xml version="1.0" encoding="utf-8"?>
-<w:endnotes xmlns:wpc="http://schemas.microsoft.com/office/word/2010/wordprocessingCanvas" xmlns:cx="http://schemas.microsoft.com/office/drawing/2014/chartex" xmlns:cx1="http://schemas.microsoft.com/office/drawing/2015/9/8/chartex" xmlns:cx2="http://schemas.microsoft.com/office/drawing/2015/10/21/chartex" xmlns:cx3="http://schemas.microsoft.com/office/drawing/2016/5/9/chartex" xmlns:cx4="http://schemas.microsoft.com/office/drawing/2016/5/10/chartex" xmlns:cx5="http://schemas.microsoft.com/office/drawing/2016/5/11/chartex" xmlns:cx6="http://schemas.microsoft.com/office/drawing/2016/5/12/chartex" xmlns:cx7="http://schemas.microsoft.com/office/drawing/2016/5/13/chartex" xmlns:cx8="http://schemas.microsoft.com/office/drawing/2016/5/14/chartex" xmlns:mc="http://schemas.openxmlformats.org/markup-compatibility/2006" xmlns:aink="http://schemas.microsoft.com/office/drawing/2016/ink" xmlns:am3d="http://schemas.microsoft.com/office/drawing/2017/model3d" xmlns:o="urn:schemas-microsoft-com:office:office" xmlns:r="http://schemas.openxmlformats.org/officeDocument/2006/relationships" xmlns:m="http://schemas.openxmlformats.org/officeDocument/2006/math" xmlns:v="urn:schemas-microsoft-com:vml" xmlns:wp14="http://schemas.microsoft.com/office/word/2010/wordprocessingDrawing" xmlns:wp="http://schemas.openxmlformats.org/drawingml/2006/wordprocessingDrawing" xmlns:w10="urn:schemas-microsoft-com:office:word" xmlns:w="http://schemas.openxmlformats.org/wordprocessingml/2006/main" xmlns:w14="http://schemas.microsoft.com/office/word/2010/wordml" xmlns:w15="http://schemas.microsoft.com/office/word/2012/wordml" xmlns:w16cid="http://schemas.microsoft.com/office/word/2016/wordml/cid" xmlns:w16se="http://schemas.microsoft.com/office/word/2015/wordml/symex" xmlns:wpg="http://schemas.microsoft.com/office/word/2010/wordprocessingGroup" xmlns:wpi="http://schemas.microsoft.com/office/word/2010/wordprocessingInk" xmlns:wne="http://schemas.microsoft.com/office/word/2006/wordml" xmlns:wps="http://schemas.microsoft.com/office/word/2010/wordprocessingShape" mc:Ignorable="w14 w15 w16se w16cid wp14">
+<w:endnotes xmlns:wpc="http://schemas.microsoft.com/office/word/2010/wordprocessingCanvas" xmlns:cx="http://schemas.microsoft.com/office/drawing/2014/chartex" xmlns:cx1="http://schemas.microsoft.com/office/drawing/2015/9/8/chartex" xmlns:mc="http://schemas.openxmlformats.org/markup-compatibility/2006" xmlns:o="urn:schemas-microsoft-com:office:office" xmlns:r="http://schemas.openxmlformats.org/officeDocument/2006/relationships" xmlns:m="http://schemas.openxmlformats.org/officeDocument/2006/math" xmlns:v="urn:schemas-microsoft-com:vml" xmlns:wp14="http://schemas.microsoft.com/office/word/2010/wordprocessingDrawing" xmlns:wp="http://schemas.openxmlformats.org/drawingml/2006/wordprocessingDrawing" xmlns:w10="urn:schemas-microsoft-com:office:word" xmlns:w="http://schemas.openxmlformats.org/wordprocessingml/2006/main" xmlns:w14="http://schemas.microsoft.com/office/word/2010/wordml" xmlns:w15="http://schemas.microsoft.com/office/word/2012/wordml" xmlns:w16se="http://schemas.microsoft.com/office/word/2015/wordml/symex" xmlns:wpg="http://schemas.microsoft.com/office/word/2010/wordprocessingGroup" xmlns:wpi="http://schemas.microsoft.com/office/word/2010/wordprocessingInk" xmlns:wne="http://schemas.microsoft.com/office/word/2006/wordml" xmlns:wps="http://schemas.microsoft.com/office/word/2010/wordprocessingShape" mc:Ignorable="w14 w15 w16se wp14">
   <w:endnote w:type="separator" w:id="-1">
     <w:p>
       <w:r>
@@ -14076,7 +14134,7 @@
 </file>
 
 <file path=word/footnotes.xml><?xml version="1.0" encoding="utf-8"?>
-<w:footnotes xmlns:wpc="http://schemas.microsoft.com/office/word/2010/wordprocessingCanvas" xmlns:cx="http://schemas.microsoft.com/office/drawing/2014/chartex" xmlns:cx1="http://schemas.microsoft.com/office/drawing/2015/9/8/chartex" xmlns:cx2="http://schemas.microsoft.com/office/drawing/2015/10/21/chartex" xmlns:cx3="http://schemas.microsoft.com/office/drawing/2016/5/9/chartex" xmlns:cx4="http://schemas.microsoft.com/office/drawing/2016/5/10/chartex" xmlns:cx5="http://schemas.microsoft.com/office/drawing/2016/5/11/chartex" xmlns:cx6="http://schemas.microsoft.com/office/drawing/2016/5/12/chartex" xmlns:cx7="http://schemas.microsoft.com/office/drawing/2016/5/13/chartex" xmlns:cx8="http://schemas.microsoft.com/office/drawing/2016/5/14/chartex" xmlns:mc="http://schemas.openxmlformats.org/markup-compatibility/2006" xmlns:aink="http://schemas.microsoft.com/office/drawing/2016/ink" xmlns:am3d="http://schemas.microsoft.com/office/drawing/2017/model3d" xmlns:o="urn:schemas-microsoft-com:office:office" xmlns:r="http://schemas.openxmlformats.org/officeDocument/2006/relationships" xmlns:m="http://schemas.openxmlformats.org/officeDocument/2006/math" xmlns:v="urn:schemas-microsoft-com:vml" xmlns:wp14="http://schemas.microsoft.com/office/word/2010/wordprocessingDrawing" xmlns:wp="http://schemas.openxmlformats.org/drawingml/2006/wordprocessingDrawing" xmlns:w10="urn:schemas-microsoft-com:office:word" xmlns:w="http://schemas.openxmlformats.org/wordprocessingml/2006/main" xmlns:w14="http://schemas.microsoft.com/office/word/2010/wordml" xmlns:w15="http://schemas.microsoft.com/office/word/2012/wordml" xmlns:w16cid="http://schemas.microsoft.com/office/word/2016/wordml/cid" xmlns:w16se="http://schemas.microsoft.com/office/word/2015/wordml/symex" xmlns:wpg="http://schemas.microsoft.com/office/word/2010/wordprocessingGroup" xmlns:wpi="http://schemas.microsoft.com/office/word/2010/wordprocessingInk" xmlns:wne="http://schemas.microsoft.com/office/word/2006/wordml" xmlns:wps="http://schemas.microsoft.com/office/word/2010/wordprocessingShape" mc:Ignorable="w14 w15 w16se w16cid wp14">
+<w:footnotes xmlns:wpc="http://schemas.microsoft.com/office/word/2010/wordprocessingCanvas" xmlns:cx="http://schemas.microsoft.com/office/drawing/2014/chartex" xmlns:cx1="http://schemas.microsoft.com/office/drawing/2015/9/8/chartex" xmlns:mc="http://schemas.openxmlformats.org/markup-compatibility/2006" xmlns:o="urn:schemas-microsoft-com:office:office" xmlns:r="http://schemas.openxmlformats.org/officeDocument/2006/relationships" xmlns:m="http://schemas.openxmlformats.org/officeDocument/2006/math" xmlns:v="urn:schemas-microsoft-com:vml" xmlns:wp14="http://schemas.microsoft.com/office/word/2010/wordprocessingDrawing" xmlns:wp="http://schemas.openxmlformats.org/drawingml/2006/wordprocessingDrawing" xmlns:w10="urn:schemas-microsoft-com:office:word" xmlns:w="http://schemas.openxmlformats.org/wordprocessingml/2006/main" xmlns:w14="http://schemas.microsoft.com/office/word/2010/wordml" xmlns:w15="http://schemas.microsoft.com/office/word/2012/wordml" xmlns:w16se="http://schemas.microsoft.com/office/word/2015/wordml/symex" xmlns:wpg="http://schemas.microsoft.com/office/word/2010/wordprocessingGroup" xmlns:wpi="http://schemas.microsoft.com/office/word/2010/wordprocessingInk" xmlns:wne="http://schemas.microsoft.com/office/word/2006/wordml" xmlns:wps="http://schemas.microsoft.com/office/word/2010/wordprocessingShape" mc:Ignorable="w14 w15 w16se wp14">
   <w:footnote w:type="separator" w:id="-1">
     <w:p>
       <w:r>
@@ -14141,7 +14199,7 @@
 </file>
 
 <file path=word/header1.xml><?xml version="1.0" encoding="utf-8"?>
-<w:hdr xmlns:wpc="http://schemas.microsoft.com/office/word/2010/wordprocessingCanvas" xmlns:cx="http://schemas.microsoft.com/office/drawing/2014/chartex" xmlns:cx1="http://schemas.microsoft.com/office/drawing/2015/9/8/chartex" xmlns:cx2="http://schemas.microsoft.com/office/drawing/2015/10/21/chartex" xmlns:cx3="http://schemas.microsoft.com/office/drawing/2016/5/9/chartex" xmlns:cx4="http://schemas.microsoft.com/office/drawing/2016/5/10/chartex" xmlns:cx5="http://schemas.microsoft.com/office/drawing/2016/5/11/chartex" xmlns:cx6="http://schemas.microsoft.com/office/drawing/2016/5/12/chartex" xmlns:cx7="http://schemas.microsoft.com/office/drawing/2016/5/13/chartex" xmlns:cx8="http://schemas.microsoft.com/office/drawing/2016/5/14/chartex" xmlns:mc="http://schemas.openxmlformats.org/markup-compatibility/2006" xmlns:aink="http://schemas.microsoft.com/office/drawing/2016/ink" xmlns:am3d="http://schemas.microsoft.com/office/drawing/2017/model3d" xmlns:o="urn:schemas-microsoft-com:office:office" xmlns:r="http://schemas.openxmlformats.org/officeDocument/2006/relationships" xmlns:m="http://schemas.openxmlformats.org/officeDocument/2006/math" xmlns:v="urn:schemas-microsoft-com:vml" xmlns:wp14="http://schemas.microsoft.com/office/word/2010/wordprocessingDrawing" xmlns:wp="http://schemas.openxmlformats.org/drawingml/2006/wordprocessingDrawing" xmlns:w10="urn:schemas-microsoft-com:office:word" xmlns:w="http://schemas.openxmlformats.org/wordprocessingml/2006/main" xmlns:w14="http://schemas.microsoft.com/office/word/2010/wordml" xmlns:w15="http://schemas.microsoft.com/office/word/2012/wordml" xmlns:w16cid="http://schemas.microsoft.com/office/word/2016/wordml/cid" xmlns:w16se="http://schemas.microsoft.com/office/word/2015/wordml/symex" xmlns:wpg="http://schemas.microsoft.com/office/word/2010/wordprocessingGroup" xmlns:wpi="http://schemas.microsoft.com/office/word/2010/wordprocessingInk" xmlns:wne="http://schemas.microsoft.com/office/word/2006/wordml" xmlns:wps="http://schemas.microsoft.com/office/word/2010/wordprocessingShape" mc:Ignorable="w14 w15 w16se w16cid wp14">
+<w:hdr xmlns:wpc="http://schemas.microsoft.com/office/word/2010/wordprocessingCanvas" xmlns:cx="http://schemas.microsoft.com/office/drawing/2014/chartex" xmlns:cx1="http://schemas.microsoft.com/office/drawing/2015/9/8/chartex" xmlns:mc="http://schemas.openxmlformats.org/markup-compatibility/2006" xmlns:o="urn:schemas-microsoft-com:office:office" xmlns:r="http://schemas.openxmlformats.org/officeDocument/2006/relationships" xmlns:m="http://schemas.openxmlformats.org/officeDocument/2006/math" xmlns:v="urn:schemas-microsoft-com:vml" xmlns:wp14="http://schemas.microsoft.com/office/word/2010/wordprocessingDrawing" xmlns:wp="http://schemas.openxmlformats.org/drawingml/2006/wordprocessingDrawing" xmlns:w10="urn:schemas-microsoft-com:office:word" xmlns:w="http://schemas.openxmlformats.org/wordprocessingml/2006/main" xmlns:w14="http://schemas.microsoft.com/office/word/2010/wordml" xmlns:w15="http://schemas.microsoft.com/office/word/2012/wordml" xmlns:w16se="http://schemas.microsoft.com/office/word/2015/wordml/symex" xmlns:wpg="http://schemas.microsoft.com/office/word/2010/wordprocessingGroup" xmlns:wpi="http://schemas.microsoft.com/office/word/2010/wordprocessingInk" xmlns:wne="http://schemas.microsoft.com/office/word/2006/wordml" xmlns:wps="http://schemas.microsoft.com/office/word/2010/wordprocessingShape" mc:Ignorable="w14 w15 w16se wp14">
   <w:p>
     <w:pPr>
       <w:pStyle w:val="Header"/>
@@ -14149,6 +14207,7 @@
     <w:r>
       <w:rPr>
         <w:noProof/>
+        <w:lang w:val="en-CA" w:eastAsia="en-CA"/>
       </w:rPr>
       <mc:AlternateContent>
         <mc:Choice Requires="wps">
@@ -14243,7 +14302,7 @@
                               <w:sz w:val="16"/>
                               <w:szCs w:val="16"/>
                             </w:rPr>
-                            <w:t>1</w:t>
+                            <w:t>7</w:t>
                           </w:r>
                           <w:r>
                             <w:rPr>
@@ -14271,7 +14330,7 @@
               <v:stroke joinstyle="miter"/>
               <v:path gradientshapeok="t" o:connecttype="rect"/>
             </v:shapetype>
-            <v:shape id="Text Box 5" o:spid="_x0000_s1026" type="#_x0000_t202" style="position:absolute;margin-left:-30pt;margin-top:5.25pt;width:32.95pt;height:14.4pt;z-index:251642368;visibility:visible;mso-wrap-style:square;mso-wrap-distance-left:9pt;mso-wrap-distance-top:0;mso-wrap-distance-right:9pt;mso-wrap-distance-bottom:0;mso-position-horizontal:absolute;mso-position-horizontal-relative:text;mso-position-vertical:absolute;mso-position-vertical-relative:page;v-text-anchor:top" o:gfxdata="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" filled="f" stroked="f">
+            <v:shape id="Text Box 5" o:spid="_x0000_s1026" type="#_x0000_t202" style="position:absolute;margin-left:-30pt;margin-top:5.25pt;width:32.95pt;height:14.4pt;z-index:251642368;visibility:visible;mso-wrap-style:square;mso-wrap-distance-left:9pt;mso-wrap-distance-top:0;mso-wrap-distance-right:9pt;mso-wrap-distance-bottom:0;mso-position-horizontal:absolute;mso-position-horizontal-relative:text;mso-position-vertical:absolute;mso-position-vertical-relative:page;v-text-anchor:top" o:gfxdata="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" filled="f" stroked="f">
               <v:textbox inset="0,0,0,0">
                 <w:txbxContent>
                   <w:p>
@@ -14309,7 +14368,7 @@
                         <w:sz w:val="16"/>
                         <w:szCs w:val="16"/>
                       </w:rPr>
-                      <w:t>1</w:t>
+                      <w:t>7</w:t>
                     </w:r>
                     <w:r>
                       <w:rPr>
@@ -14335,6 +14394,7 @@
         <w:noProof/>
         <w:sz w:val="20"/>
         <w:szCs w:val="20"/>
+        <w:lang w:val="en-CA" w:eastAsia="en-CA"/>
       </w:rPr>
       <w:drawing>
         <wp:anchor distT="0" distB="0" distL="114300" distR="114300" simplePos="0" relativeHeight="251660800" behindDoc="0" locked="0" layoutInCell="1" allowOverlap="1" wp14:anchorId="744D25CA" wp14:editId="7BD3D4C9">
@@ -14363,7 +14423,7 @@
                   <a:blip r:embed="rId1">
                     <a:extLst>
                       <a:ext uri="{96DAC541-7B7A-43D3-8B79-37D633B846F1}">
-                        <asvg:svgBlip xmlns:asvg="http://schemas.microsoft.com/office/drawing/2016/SVG/main" r:embed="rId2"/>
+                        <asvg:svgBlip xmlns:asvg="http://schemas.microsoft.com/office/drawing/2016/SVG/main" xmlns:w16="http://schemas.microsoft.com/office/word/2018/wordml" xmlns:w16cid="http://schemas.microsoft.com/office/word/2016/wordml/cid" xmlns:w16cex="http://schemas.microsoft.com/office/word/2018/wordml/cex" xmlns:w="http://schemas.openxmlformats.org/wordprocessingml/2006/main" xmlns:w10="urn:schemas-microsoft-com:office:word" xmlns:v="urn:schemas-microsoft-com:vml" xmlns:o="urn:schemas-microsoft-com:office:office" xmlns:am3d="http://schemas.microsoft.com/office/drawing/2017/model3d" xmlns:aink="http://schemas.microsoft.com/office/drawing/2016/ink" xmlns:cx8="http://schemas.microsoft.com/office/drawing/2016/5/14/chartex" xmlns:cx7="http://schemas.microsoft.com/office/drawing/2016/5/13/chartex" xmlns:cx6="http://schemas.microsoft.com/office/drawing/2016/5/12/chartex" xmlns:cx5="http://schemas.microsoft.com/office/drawing/2016/5/11/chartex" xmlns:cx4="http://schemas.microsoft.com/office/drawing/2016/5/10/chartex" xmlns:cx3="http://schemas.microsoft.com/office/drawing/2016/5/9/chartex" xmlns:cx2="http://schemas.microsoft.com/office/drawing/2015/10/21/chartex" xmlns="" r:embed="rId2"/>
                       </a:ext>
                     </a:extLst>
                   </a:blip>
@@ -14402,7 +14462,7 @@
 </file>
 
 <file path=word/numbering.xml><?xml version="1.0" encoding="utf-8"?>
-<w:numbering xmlns:wpc="http://schemas.microsoft.com/office/word/2010/wordprocessingCanvas" xmlns:cx="http://schemas.microsoft.com/office/drawing/2014/chartex" xmlns:cx1="http://schemas.microsoft.com/office/drawing/2015/9/8/chartex" xmlns:cx2="http://schemas.microsoft.com/office/drawing/2015/10/21/chartex" xmlns:cx3="http://schemas.microsoft.com/office/drawing/2016/5/9/chartex" xmlns:cx4="http://schemas.microsoft.com/office/drawing/2016/5/10/chartex" xmlns:cx5="http://schemas.microsoft.com/office/drawing/2016/5/11/chartex" xmlns:cx6="http://schemas.microsoft.com/office/drawing/2016/5/12/chartex" xmlns:cx7="http://schemas.microsoft.com/office/drawing/2016/5/13/chartex" xmlns:cx8="http://schemas.microsoft.com/office/drawing/2016/5/14/chartex" xmlns:mc="http://schemas.openxmlformats.org/markup-compatibility/2006" xmlns:aink="http://schemas.microsoft.com/office/drawing/2016/ink" xmlns:am3d="http://schemas.microsoft.com/office/drawing/2017/model3d" xmlns:o="urn:schemas-microsoft-com:office:office" xmlns:r="http://schemas.openxmlformats.org/officeDocument/2006/relationships" xmlns:m="http://schemas.openxmlformats.org/officeDocument/2006/math" xmlns:v="urn:schemas-microsoft-com:vml" xmlns:wp14="http://schemas.microsoft.com/office/word/2010/wordprocessingDrawing" xmlns:wp="http://schemas.openxmlformats.org/drawingml/2006/wordprocessingDrawing" xmlns:w10="urn:schemas-microsoft-com:office:word" xmlns:w="http://schemas.openxmlformats.org/wordprocessingml/2006/main" xmlns:w14="http://schemas.microsoft.com/office/word/2010/wordml" xmlns:w15="http://schemas.microsoft.com/office/word/2012/wordml" xmlns:w16cid="http://schemas.microsoft.com/office/word/2016/wordml/cid" xmlns:w16se="http://schemas.microsoft.com/office/word/2015/wordml/symex" xmlns:wpg="http://schemas.microsoft.com/office/word/2010/wordprocessingGroup" xmlns:wpi="http://schemas.microsoft.com/office/word/2010/wordprocessingInk" xmlns:wne="http://schemas.microsoft.com/office/word/2006/wordml" xmlns:wps="http://schemas.microsoft.com/office/word/2010/wordprocessingShape" mc:Ignorable="w14 w15 w16se w16cid wp14">
+<w:numbering xmlns:wpc="http://schemas.microsoft.com/office/word/2010/wordprocessingCanvas" xmlns:cx="http://schemas.microsoft.com/office/drawing/2014/chartex" xmlns:cx1="http://schemas.microsoft.com/office/drawing/2015/9/8/chartex" xmlns:mc="http://schemas.openxmlformats.org/markup-compatibility/2006" xmlns:o="urn:schemas-microsoft-com:office:office" xmlns:r="http://schemas.openxmlformats.org/officeDocument/2006/relationships" xmlns:m="http://schemas.openxmlformats.org/officeDocument/2006/math" xmlns:v="urn:schemas-microsoft-com:vml" xmlns:wp14="http://schemas.microsoft.com/office/word/2010/wordprocessingDrawing" xmlns:wp="http://schemas.openxmlformats.org/drawingml/2006/wordprocessingDrawing" xmlns:w10="urn:schemas-microsoft-com:office:word" xmlns:w="http://schemas.openxmlformats.org/wordprocessingml/2006/main" xmlns:w14="http://schemas.microsoft.com/office/word/2010/wordml" xmlns:w15="http://schemas.microsoft.com/office/word/2012/wordml" xmlns:w16se="http://schemas.microsoft.com/office/word/2015/wordml/symex" xmlns:wpg="http://schemas.microsoft.com/office/word/2010/wordprocessingGroup" xmlns:wpi="http://schemas.microsoft.com/office/word/2010/wordprocessingInk" xmlns:wne="http://schemas.microsoft.com/office/word/2006/wordml" xmlns:wps="http://schemas.microsoft.com/office/word/2010/wordprocessingShape" mc:Ignorable="w14 w15 w16se wp14">
   <w:abstractNum w:abstractNumId="0" w15:restartNumberingAfterBreak="0">
     <w:nsid w:val="03A21D2D"/>
     <w:multiLevelType w:val="hybridMultilevel"/>
@@ -16449,7 +16509,7 @@
 </file>
 
 <file path=word/styles.xml><?xml version="1.0" encoding="utf-8"?>
-<w:styles xmlns:mc="http://schemas.openxmlformats.org/markup-compatibility/2006" xmlns:r="http://schemas.openxmlformats.org/officeDocument/2006/relationships" xmlns:w="http://schemas.openxmlformats.org/wordprocessingml/2006/main" xmlns:w14="http://schemas.microsoft.com/office/word/2010/wordml" xmlns:w15="http://schemas.microsoft.com/office/word/2012/wordml" xmlns:w16cid="http://schemas.microsoft.com/office/word/2016/wordml/cid" xmlns:w16se="http://schemas.microsoft.com/office/word/2015/wordml/symex" mc:Ignorable="w14 w15 w16se w16cid">
+<w:styles xmlns:mc="http://schemas.openxmlformats.org/markup-compatibility/2006" xmlns:r="http://schemas.openxmlformats.org/officeDocument/2006/relationships" xmlns:w="http://schemas.openxmlformats.org/wordprocessingml/2006/main" xmlns:w14="http://schemas.microsoft.com/office/word/2010/wordml" xmlns:w15="http://schemas.microsoft.com/office/word/2012/wordml" xmlns:w16se="http://schemas.microsoft.com/office/word/2015/wordml/symex" mc:Ignorable="w14 w15 w16se">
   <w:docDefaults>
     <w:rPrDefault>
       <w:rPr>
@@ -16461,7 +16521,7 @@
     </w:rPrDefault>
     <w:pPrDefault/>
   </w:docDefaults>
-  <w:latentStyles w:defLockedState="0" w:defUIPriority="99" w:defSemiHidden="0" w:defUnhideWhenUsed="0" w:defQFormat="0" w:count="376">
+  <w:latentStyles w:defLockedState="0" w:defUIPriority="99" w:defSemiHidden="0" w:defUnhideWhenUsed="0" w:defQFormat="0" w:count="371">
     <w:lsdException w:name="Normal" w:uiPriority="0" w:qFormat="1"/>
     <w:lsdException w:name="heading 1" w:uiPriority="9" w:qFormat="1"/>
     <w:lsdException w:name="heading 2" w:semiHidden="1" w:uiPriority="9" w:unhideWhenUsed="1" w:qFormat="1"/>
@@ -16833,8 +16893,6 @@
     <w:lsdException w:name="List Table 5 Dark Accent 6" w:uiPriority="50"/>
     <w:lsdException w:name="List Table 6 Colorful Accent 6" w:uiPriority="51"/>
     <w:lsdException w:name="List Table 7 Colorful Accent 6" w:uiPriority="52"/>
-    <w:lsdException w:name="Mention" w:semiHidden="1" w:unhideWhenUsed="1"/>
-    <w:lsdException w:name="Smart Hyperlink" w:semiHidden="1" w:unhideWhenUsed="1"/>
   </w:latentStyles>
   <w:style w:type="paragraph" w:default="1" w:styleId="Normal">
     <w:name w:val="Normal"/>
@@ -17247,7 +17305,7 @@
       <w:szCs w:val="18"/>
     </w:rPr>
   </w:style>
-  <w:style w:type="character" w:styleId="UnresolvedMention">
+  <w:style w:type="character" w:customStyle="1" w:styleId="UnresolvedMention">
     <w:name w:val="Unresolved Mention"/>
     <w:basedOn w:val="DefaultParagraphFont"/>
     <w:uiPriority w:val="99"/>
@@ -18068,7 +18126,7 @@
 </file>
 
 <file path=customXml/itemProps1.xml><?xml version="1.0" encoding="utf-8"?>
-<ds:datastoreItem xmlns:ds="http://schemas.openxmlformats.org/officeDocument/2006/customXml" ds:itemID="{EC0E3819-219B-497D-9A77-84467CC7B2C4}">
+<ds:datastoreItem xmlns:ds="http://schemas.openxmlformats.org/officeDocument/2006/customXml" ds:itemID="{0C69F42C-DD93-4A4D-97B6-2EDEA7BF7558}">
   <ds:schemaRefs>
     <ds:schemaRef ds:uri="http://schemas.openxmlformats.org/officeDocument/2006/bibliography"/>
   </ds:schemaRefs>
